--- a/Doc1.docx
+++ b/Doc1.docx
@@ -4,6 +4,9 @@
   <w:body>
     <w:p>
       <w:r>
+        <w:rPr>
+          <w:noProof/>
+        </w:rPr>
         <w:drawing>
           <wp:anchor distT="0" distB="0" distL="114300" distR="114300" simplePos="0" relativeHeight="251658240" behindDoc="0" locked="0" layoutInCell="1" allowOverlap="1" wp14:anchorId="4926B77A" wp14:editId="7D1E1FB8">
             <wp:simplePos x="914400" y="914400"/>
@@ -55,7 +58,13 @@
         </w:drawing>
       </w:r>
     </w:p>
-    <w:p/>
+    <w:p>
+      <w:r>
+        <w:t>Test</w:t>
+      </w:r>
+      <w:bookmarkStart w:id="0" w:name="_GoBack"/>
+      <w:bookmarkEnd w:id="0"/>
+    </w:p>
     <w:p>
       <w:pPr>
         <w:tabs>
@@ -66,6 +75,9 @@
         <w:tab/>
       </w:r>
       <w:r>
+        <w:rPr>
+          <w:noProof/>
+        </w:rPr>
         <w:drawing>
           <wp:inline distT="0" distB="0" distL="0" distR="0" wp14:anchorId="44A0A0E9" wp14:editId="43936CC0">
             <wp:extent cx="5731510" cy="2058670"/>
@@ -102,8 +114,6 @@
           </wp:inline>
         </w:drawing>
       </w:r>
-      <w:bookmarkStart w:id="0" w:name="_GoBack"/>
-      <w:bookmarkEnd w:id="0"/>
     </w:p>
     <w:p>
       <w:pPr>
@@ -115,6 +125,9 @@
         <w:br w:type="textWrapping" w:clear="all"/>
       </w:r>
       <w:r>
+        <w:rPr>
+          <w:noProof/>
+        </w:rPr>
         <w:drawing>
           <wp:inline distT="0" distB="0" distL="0" distR="0" wp14:anchorId="4AA61B84" wp14:editId="2B85628D">
             <wp:extent cx="2402356" cy="3416300"/>
@@ -285,6 +298,7 @@
     <w:lsdException w:name="HTML Sample" w:semiHidden="1" w:unhideWhenUsed="1"/>
     <w:lsdException w:name="HTML Typewriter" w:semiHidden="1" w:unhideWhenUsed="1"/>
     <w:lsdException w:name="HTML Variable" w:semiHidden="1" w:unhideWhenUsed="1"/>
+    <w:lsdException w:name="Normal Table" w:semiHidden="1" w:unhideWhenUsed="1"/>
     <w:lsdException w:name="annotation subject" w:semiHidden="1" w:unhideWhenUsed="1"/>
     <w:lsdException w:name="No List" w:semiHidden="1" w:unhideWhenUsed="1"/>
     <w:lsdException w:name="Outline List 1" w:semiHidden="1" w:unhideWhenUsed="1"/>
@@ -330,9 +344,11 @@
     <w:lsdException w:name="Table Subtle 1" w:semiHidden="1" w:unhideWhenUsed="1"/>
     <w:lsdException w:name="Table Subtle 2" w:semiHidden="1" w:unhideWhenUsed="1"/>
     <w:lsdException w:name="Table Web 1" w:semiHidden="1" w:unhideWhenUsed="1"/>
+    <w:lsdException w:name="Table Web 2" w:semiHidden="1" w:unhideWhenUsed="1"/>
     <w:lsdException w:name="Table Web 3" w:semiHidden="1" w:unhideWhenUsed="1"/>
     <w:lsdException w:name="Balloon Text" w:semiHidden="1" w:unhideWhenUsed="1"/>
     <w:lsdException w:name="Table Grid" w:uiPriority="39"/>
+    <w:lsdException w:name="Table Theme" w:semiHidden="1" w:unhideWhenUsed="1"/>
     <w:lsdException w:name="Placeholder Text" w:semiHidden="1"/>
     <w:lsdException w:name="No Spacing" w:uiPriority="1" w:qFormat="1"/>
     <w:lsdException w:name="Light Shading" w:uiPriority="60"/>
